--- a/(development)/IT/wylapane rzeczy ktorych nie znam .docx
+++ b/(development)/IT/wylapane rzeczy ktorych nie znam .docx
@@ -57,6 +57,32 @@
         <w:t>}</w:t>
       </w:r>
     </w:p>
+    <w:p>
+      <w:pPr>
+        <w:pStyle w:val="Heading1"/>
+      </w:pPr>
+      <w:r>
+        <w:t>&lt;ng-content&gt;</w:t>
+      </w:r>
+    </w:p>
+    <w:p>
+      <w:r>
+        <w:t>D</w:t>
+      </w:r>
+      <w:r>
+        <w:t>irective</w:t>
+      </w:r>
+      <w:r>
+        <w:t xml:space="preserve">, - </w:t>
+      </w:r>
+      <w:r>
+        <w:t xml:space="preserve"> used as a placeholder for content that will be dynamically inserted</w:t>
+      </w:r>
+      <w:r>
+        <w:t xml:space="preserve">. </w:t>
+      </w:r>
+    </w:p>
+    <w:p/>
     <w:sectPr>
       <w:pgSz w:w="11906" w:h="16838"/>
       <w:pgMar w:top="1417" w:right="1417" w:bottom="1417" w:left="1417" w:header="708" w:footer="708" w:gutter="0"/>
